--- a/temp_bills/bill_0.docx
+++ b/temp_bills/bill_0.docx
@@ -46,7 +46,7 @@
           </w:tcPr>
           <w:p>
             <w:r>
-              <w:t>Smith, Jane</w:t>
+              <w:t>kilongkilong, bugart</w:t>
             </w:r>
           </w:p>
         </w:tc>
@@ -56,7 +56,7 @@
           </w:tcPr>
           <w:p>
             <w:r>
-              <w:t>456 Market Road</w:t>
+              <w:t>purok magi</w:t>
             </w:r>
           </w:p>
         </w:tc>
@@ -68,7 +68,7 @@
           </w:tcPr>
           <w:p>
             <w:r>
-              <w:t>Account No. : None</w:t>
+              <w:t>Account No. : CL-00014</w:t>
             </w:r>
           </w:p>
         </w:tc>
@@ -78,7 +78,7 @@
           </w:tcPr>
           <w:p>
             <w:r>
-              <w:t>Bill No. 00006</w:t>
+              <w:t>Bill No. BCODE-00002</w:t>
             </w:r>
           </w:p>
         </w:tc>
@@ -108,7 +108,7 @@
           </w:tcPr>
           <w:p>
             <w:r>
-              <w:t>2025-06-12</w:t>
+              <w:t>2025-05-28</w:t>
             </w:r>
           </w:p>
         </w:tc>
@@ -236,7 +236,7 @@
           </w:tcPr>
           <w:p>
             <w:r>
-              <w:t>200.0</w:t>
+              <w:t>400.0</w:t>
             </w:r>
           </w:p>
         </w:tc>
@@ -246,7 +246,7 @@
           </w:tcPr>
           <w:p>
             <w:r>
-              <w:t>210.0</w:t>
+              <w:t>500.0</w:t>
             </w:r>
           </w:p>
         </w:tc>
@@ -256,7 +256,7 @@
           </w:tcPr>
           <w:p>
             <w:r>
-              <w:t>10.00</w:t>
+              <w:t>100.00</w:t>
             </w:r>
           </w:p>
         </w:tc>
@@ -300,7 +300,7 @@
           </w:tcPr>
           <w:p>
             <w:r>
-              <w:t>₱150.00</w:t>
+              <w:t>₱2474.00</w:t>
             </w:r>
           </w:p>
         </w:tc>
@@ -449,7 +449,7 @@
           </w:tcPr>
           <w:p>
             <w:r>
-              <w:t>0.00</w:t>
+              <w:t>20.00</w:t>
             </w:r>
           </w:p>
         </w:tc>
@@ -511,7 +511,7 @@
           </w:tcPr>
           <w:p>
             <w:r>
-              <w:t>0.00</w:t>
+              <w:t>30.00</w:t>
             </w:r>
           </w:p>
         </w:tc>
@@ -573,7 +573,7 @@
           </w:tcPr>
           <w:p>
             <w:r>
-              <w:t>0.00</w:t>
+              <w:t>60.00</w:t>
             </w:r>
           </w:p>
         </w:tc>
@@ -635,7 +635,7 @@
           </w:tcPr>
           <w:p>
             <w:r>
-              <w:t>0.00</w:t>
+              <w:t>110.00</w:t>
             </w:r>
           </w:p>
         </w:tc>
@@ -679,7 +679,7 @@
           </w:tcPr>
           <w:p>
             <w:r>
-              <w:t>₱150.0</w:t>
+              <w:t>₱2584.0</w:t>
             </w:r>
           </w:p>
         </w:tc>
@@ -1122,7 +1122,7 @@
           </w:tcPr>
           <w:p>
             <w:r>
-              <w:t>Smith, Jane</w:t>
+              <w:t>kilongkilong, bugart</w:t>
             </w:r>
           </w:p>
         </w:tc>
@@ -1132,7 +1132,7 @@
           </w:tcPr>
           <w:p>
             <w:r>
-              <w:t>456 Market Road</w:t>
+              <w:t>purok magi</w:t>
             </w:r>
           </w:p>
         </w:tc>
@@ -1144,7 +1144,7 @@
           </w:tcPr>
           <w:p>
             <w:r>
-              <w:t>Account No. : None</w:t>
+              <w:t>Account No. : CL-00014</w:t>
             </w:r>
           </w:p>
         </w:tc>
@@ -1154,7 +1154,7 @@
           </w:tcPr>
           <w:p>
             <w:r>
-              <w:t>Bill No. 00006</w:t>
+              <w:t>Bill No. BCODE-00002</w:t>
             </w:r>
           </w:p>
         </w:tc>
@@ -1184,7 +1184,7 @@
           </w:tcPr>
           <w:p>
             <w:r>
-              <w:t>2025-06-12</w:t>
+              <w:t>2025-05-28</w:t>
             </w:r>
           </w:p>
         </w:tc>
@@ -1312,7 +1312,7 @@
           </w:tcPr>
           <w:p>
             <w:r>
-              <w:t>200.0</w:t>
+              <w:t>400.0</w:t>
             </w:r>
           </w:p>
         </w:tc>
@@ -1322,7 +1322,7 @@
           </w:tcPr>
           <w:p>
             <w:r>
-              <w:t>210.0</w:t>
+              <w:t>500.0</w:t>
             </w:r>
           </w:p>
         </w:tc>
@@ -1332,7 +1332,7 @@
           </w:tcPr>
           <w:p>
             <w:r>
-              <w:t>10.00</w:t>
+              <w:t>100.00</w:t>
             </w:r>
           </w:p>
         </w:tc>
@@ -1376,7 +1376,7 @@
           </w:tcPr>
           <w:p>
             <w:r>
-              <w:t>₱150.00</w:t>
+              <w:t>₱2474.00</w:t>
             </w:r>
           </w:p>
         </w:tc>
@@ -1525,7 +1525,7 @@
           </w:tcPr>
           <w:p>
             <w:r>
-              <w:t>0.00</w:t>
+              <w:t>20.00</w:t>
             </w:r>
           </w:p>
         </w:tc>
@@ -1587,7 +1587,7 @@
           </w:tcPr>
           <w:p>
             <w:r>
-              <w:t>0.00</w:t>
+              <w:t>30.00</w:t>
             </w:r>
           </w:p>
         </w:tc>
@@ -1649,7 +1649,7 @@
           </w:tcPr>
           <w:p>
             <w:r>
-              <w:t>0.00</w:t>
+              <w:t>60.00</w:t>
             </w:r>
           </w:p>
         </w:tc>
@@ -1711,7 +1711,7 @@
           </w:tcPr>
           <w:p>
             <w:r>
-              <w:t>0.00</w:t>
+              <w:t>110.00</w:t>
             </w:r>
           </w:p>
         </w:tc>
@@ -1755,7 +1755,7 @@
           </w:tcPr>
           <w:p>
             <w:r>
-              <w:t>₱150.0</w:t>
+              <w:t>₱2584.0</w:t>
             </w:r>
           </w:p>
         </w:tc>
